--- a/Lab2_5/Кривошеин РИС-23-1Б.docx
+++ b/Lab2_5/Кривошеин РИС-23-1Б.docx
@@ -873,7 +873,7 @@
           <w:color w:val="000000"/>
           <w:sz w:val="21"/>
           <w:szCs w:val="21"/>
-          <w:lang w:eastAsia="ru-RU"/>
+          <w:lang w:val="en-US" w:eastAsia="ru-RU"/>
         </w:rPr>
       </w:pPr>
       <w:proofErr w:type="spellStart"/>
@@ -883,7 +883,7 @@
           <w:color w:val="0000FF"/>
           <w:sz w:val="21"/>
           <w:szCs w:val="21"/>
-          <w:lang w:eastAsia="ru-RU"/>
+          <w:lang w:val="en-US" w:eastAsia="ru-RU"/>
         </w:rPr>
         <w:t>int</w:t>
       </w:r>
@@ -894,7 +894,7 @@
           <w:color w:val="000000"/>
           <w:sz w:val="21"/>
           <w:szCs w:val="21"/>
-          <w:lang w:eastAsia="ru-RU"/>
+          <w:lang w:val="en-US" w:eastAsia="ru-RU"/>
         </w:rPr>
         <w:t xml:space="preserve"> </w:t>
       </w:r>
@@ -905,7 +905,7 @@
           <w:color w:val="000000"/>
           <w:sz w:val="21"/>
           <w:szCs w:val="21"/>
-          <w:lang w:eastAsia="ru-RU"/>
+          <w:lang w:val="en-US" w:eastAsia="ru-RU"/>
         </w:rPr>
         <w:t>matr</w:t>
       </w:r>
@@ -916,7 +916,7 @@
           <w:color w:val="000000"/>
           <w:sz w:val="21"/>
           <w:szCs w:val="21"/>
-          <w:lang w:eastAsia="ru-RU"/>
+          <w:lang w:val="en-US" w:eastAsia="ru-RU"/>
         </w:rPr>
         <w:t>[n][m];</w:t>
       </w:r>
@@ -3331,8 +3331,6 @@
           <w:lang w:eastAsia="ru-RU"/>
         </w:rPr>
       </w:pPr>
-      <w:bookmarkStart w:id="0" w:name="_GoBack"/>
-      <w:bookmarkEnd w:id="0"/>
     </w:p>
     <w:p>
       <w:pPr>
@@ -3403,10 +3401,10 @@
           <w:lang w:eastAsia="ru-RU"/>
         </w:rPr>
         <w:drawing>
-          <wp:inline distT="0" distB="0" distL="0" distR="0" wp14:anchorId="3BA88010" wp14:editId="7C13B041">
-            <wp:extent cx="5562600" cy="2038332"/>
-            <wp:effectExtent l="0" t="0" r="0" b="635"/>
-            <wp:docPr id="4" name="Рисунок 4"/>
+          <wp:inline distT="0" distB="0" distL="0" distR="0" wp14:anchorId="3335CD1B" wp14:editId="6004D77A">
+            <wp:extent cx="5940425" cy="2015490"/>
+            <wp:effectExtent l="0" t="0" r="3175" b="3810"/>
+            <wp:docPr id="3" name="Рисунок 3"/>
             <wp:cNvGraphicFramePr>
               <a:graphicFrameLocks xmlns:a="http://schemas.openxmlformats.org/drawingml/2006/main" noChangeAspect="1"/>
             </wp:cNvGraphicFramePr>
@@ -3426,7 +3424,7 @@
                   <pic:spPr>
                     <a:xfrm>
                       <a:off x="0" y="0"/>
-                      <a:ext cx="5586565" cy="2047114"/>
+                      <a:ext cx="5940425" cy="2015490"/>
                     </a:xfrm>
                     <a:prstGeom prst="rect">
                       <a:avLst/>
@@ -3438,6 +3436,8 @@
           </wp:inline>
         </w:drawing>
       </w:r>
+      <w:bookmarkStart w:id="0" w:name="_GoBack"/>
+      <w:bookmarkEnd w:id="0"/>
     </w:p>
     <w:sectPr>
       <w:pgSz w:w="11906" w:h="16838"/>
